--- a/6. Улица Красноармейская +/19. КВ1-85ПГ +/03. АОСР № 3 (монтаж).docx
+++ b/6. Улица Красноармейская +/19. КВ1-85ПГ +/03. АОСР № 3 (монтаж).docx
@@ -1305,7 +1305,7 @@
           <w:sz w:val="22"/>
           <w:szCs w:val="22"/>
         </w:rPr>
-        <w:t>Плита днища ПН-20, Кольцо стеновое КС20.6, Кольцо стеновое КС20.9, Плита перекрытия ПП20-1, Кольцо стеновое КС7.3, Кольцо стеновое КС7.9, Кольцо опорное КЦО-1 (Паспорта</w:t>
+        <w:t>Плита днища ПН-20, Кольцо стеновое КС20.6, Кольцо стеновое КС20.9, Плита перекрытия ПП20-1, Кольцо стеновое КС7.3, Кольцо опорное КЦО-1 (Паспорта</w:t>
       </w:r>
       <w:r>
         <w:rPr>
@@ -1323,7 +1323,16 @@
           <w:sz w:val="22"/>
           <w:szCs w:val="22"/>
         </w:rPr>
-        <w:t xml:space="preserve"> 2990, 3040, 12, 60, 2800</w:t>
+        <w:t xml:space="preserve"> </w:t>
+      </w:r>
+      <w:r>
+        <w:rPr>
+          <w:i/>
+          <w:color w:val="000000"/>
+          <w:sz w:val="22"/>
+          <w:szCs w:val="22"/>
+        </w:rPr>
+        <w:t>12, 16, 21, 22, 42, 2920</w:t>
       </w:r>
       <w:r>
         <w:rPr>
@@ -2508,7 +2517,25 @@
           <w:sz w:val="22"/>
           <w:szCs w:val="22"/>
         </w:rPr>
-        <w:t xml:space="preserve"> качества № 2990, 3040, 12, 60, 2800</w:t>
+        <w:t xml:space="preserve"> качества №</w:t>
+      </w:r>
+      <w:r>
+        <w:rPr>
+          <w:i/>
+          <w:color w:val="000000"/>
+          <w:sz w:val="22"/>
+          <w:szCs w:val="22"/>
+        </w:rPr>
+        <w:t xml:space="preserve"> </w:t>
+      </w:r>
+      <w:r>
+        <w:rPr>
+          <w:i/>
+          <w:color w:val="000000"/>
+          <w:sz w:val="22"/>
+          <w:szCs w:val="22"/>
+        </w:rPr>
+        <w:t>12, 16, 21, 22, 42, 2920</w:t>
       </w:r>
       <w:r>
         <w:rPr>
@@ -2521,6 +2548,15 @@
       </w:r>
       <w:bookmarkStart w:id="0" w:name="_GoBack"/>
       <w:bookmarkEnd w:id="0"/>
+      <w:r>
+        <w:rPr>
+          <w:i/>
+          <w:color w:val="000000"/>
+          <w:sz w:val="22"/>
+          <w:szCs w:val="22"/>
+        </w:rPr>
+        <w:t xml:space="preserve"> </w:t>
+      </w:r>
     </w:p>
     <w:p>
       <w:pPr>
@@ -4137,7 +4173,7 @@
 </file>
 
 <file path=customXml/itemProps1.xml><?xml version="1.0" encoding="utf-8"?>
-<ds:datastoreItem xmlns:ds="http://schemas.openxmlformats.org/officeDocument/2006/customXml" ds:itemID="{1F9E6698-0598-4BC1-B99C-2CFC92646D27}">
+<ds:datastoreItem xmlns:ds="http://schemas.openxmlformats.org/officeDocument/2006/customXml" ds:itemID="{1AF0B50D-7E39-4AD1-B9CD-EB1B0E396F3B}">
   <ds:schemaRefs>
     <ds:schemaRef ds:uri="http://schemas.openxmlformats.org/officeDocument/2006/bibliography"/>
   </ds:schemaRefs>
